--- a/Cite_APA_StyleGuide7th_7.2.docx
+++ b/Cite_APA_StyleGuide7th_7.2.docx
@@ -819,7 +819,21 @@
           <w:rFonts w:ascii="Courier New" w:hAnsi="Courier New" w:cs="Courier New"/>
           <w:sz w:val="20"/>
         </w:rPr>
-        <w:t xml:space="preserve">, M.C. (2006), </w:t>
+        <w:t>, M.C. (2006)</w:t>
+      </w:r>
+      <w:r>
+        <w:rPr>
+          <w:rFonts w:ascii="Courier New" w:hAnsi="Courier New" w:cs="Courier New"/>
+          <w:sz w:val="20"/>
+        </w:rPr>
+        <w:t>.</w:t>
+      </w:r>
+      <w:r>
+        <w:rPr>
+          <w:rFonts w:ascii="Courier New" w:hAnsi="Courier New" w:cs="Courier New"/>
+          <w:sz w:val="20"/>
+        </w:rPr>
+        <w:t xml:space="preserve"> </w:t>
       </w:r>
       <w:r>
         <w:rPr>
@@ -869,7 +883,14 @@
           <w:rFonts w:ascii="Courier New" w:hAnsi="Courier New" w:cs="Courier New"/>
           <w:sz w:val="20"/>
         </w:rPr>
-        <w:t xml:space="preserve">, </w:t>
+        <w:t>,</w:t>
+      </w:r>
+      <w:r>
+        <w:rPr>
+          <w:rFonts w:ascii="Courier New" w:hAnsi="Courier New" w:cs="Courier New"/>
+          <w:sz w:val="20"/>
+        </w:rPr>
+        <w:t xml:space="preserve"> </w:t>
       </w:r>
       <w:r>
         <w:rPr>
@@ -926,16 +947,7 @@
           <w:rFonts w:ascii="Courier New" w:hAnsi="Courier New" w:cs="Courier New"/>
           <w:sz w:val="20"/>
         </w:rPr>
-        <w:t>10.1111/</w:t>
-      </w:r>
-      <w:bookmarkStart w:id="0" w:name="_GoBack"/>
-      <w:bookmarkEnd w:id="0"/>
-      <w:r>
-        <w:rPr>
-          <w:rFonts w:ascii="Courier New" w:hAnsi="Courier New" w:cs="Courier New"/>
-          <w:sz w:val="20"/>
-        </w:rPr>
-        <w:t>j.1540-5931.2006.00329.x</w:t>
+        <w:t>10.1111/j.1540-5931.2006.00329.x</w:t>
       </w:r>
       <w:r>
         <w:rPr>
@@ -8927,6 +8939,8 @@
         </w:rPr>
         <w:t>10.1037/15960-000</w:t>
       </w:r>
+      <w:bookmarkStart w:id="0" w:name="_GoBack"/>
+      <w:bookmarkEnd w:id="0"/>
       <w:r>
         <w:rPr>
           <w:rFonts w:ascii="Courier New" w:hAnsi="Courier New" w:cs="Courier New"/>
@@ -10015,7 +10029,7 @@
                                 <w:sz w:val="12"/>
                                 <w:szCs w:val="12"/>
                               </w:rPr>
-                              <w:t>Rev. 7.2</w:t>
+                              <w:t>Rev. 7.3</w:t>
                             </w:r>
                           </w:p>
                         </w:txbxContent>
@@ -10058,7 +10072,7 @@
                           <w:sz w:val="12"/>
                           <w:szCs w:val="12"/>
                         </w:rPr>
-                        <w:t>Rev. 7.2</w:t>
+                        <w:t>Rev. 7.3</w:t>
                       </w:r>
                     </w:p>
                   </w:txbxContent>
